--- a/webdesign/assignments/lesson2/onderhoudplan.docx
+++ b/webdesign/assignments/lesson2/onderhoudplan.docx
@@ -172,6 +172,10 @@
     </w:p>
     <w:p>
       <w:r>
+        <w:rPr>
+          <w:noProof/>
+          <w:lang w:val="en-US"/>
+        </w:rPr>
         <w:drawing>
           <wp:anchor distT="0" distB="0" distL="114300" distR="114300" simplePos="0" relativeHeight="251658240" behindDoc="0" locked="0" layoutInCell="1" allowOverlap="1" wp14:anchorId="08671210" wp14:editId="5F0C0C35">
             <wp:simplePos x="0" y="0"/>
@@ -449,8 +453,685 @@
       <w:r>
         <w:t xml:space="preserve"> van de database en afbeeldingen naar een externe schijf of server.</w:t>
       </w:r>
-      <w:bookmarkStart w:id="0" w:name="_GoBack"/>
-      <w:bookmarkEnd w:id="0"/>
+    </w:p>
+    <w:p>
+      <w:pPr>
+        <w:pStyle w:val="Heading3"/>
+      </w:pPr>
+      <w:r>
+        <w:t>Frequentiematrix</w:t>
+      </w:r>
+    </w:p>
+    <w:p>
+      <w:r>
+        <w:t>Onderstaande tabel geeft een indicatie met welke regelmaat een pagina en door wie deze onderhouden dient te worden.</w:t>
+      </w:r>
+    </w:p>
+    <w:p/>
+    <w:tbl>
+      <w:tblPr>
+        <w:tblStyle w:val="TableGrid"/>
+        <w:tblW w:w="8613" w:type="dxa"/>
+        <w:tblLook w:val="01E0" w:firstRow="1" w:lastRow="1" w:firstColumn="1" w:lastColumn="1" w:noHBand="0" w:noVBand="0"/>
+      </w:tblPr>
+      <w:tblGrid>
+        <w:gridCol w:w="1384"/>
+        <w:gridCol w:w="1333"/>
+        <w:gridCol w:w="1360"/>
+        <w:gridCol w:w="1322"/>
+        <w:gridCol w:w="3214"/>
+      </w:tblGrid>
+      <w:tr>
+        <w:trPr>
+          <w:trHeight w:val="284"/>
+          <w:tblHeader/>
+        </w:trPr>
+        <w:tc>
+          <w:tcPr>
+            <w:tcW w:w="1384" w:type="dxa"/>
+          </w:tcPr>
+          <w:p>
+            <w:pPr>
+              <w:rPr>
+                <w:b/>
+                <w:sz w:val="22"/>
+                <w:szCs w:val="22"/>
+              </w:rPr>
+            </w:pPr>
+            <w:r>
+              <w:rPr>
+                <w:b/>
+                <w:sz w:val="22"/>
+                <w:szCs w:val="22"/>
+              </w:rPr>
+              <w:t>Webpagina</w:t>
+            </w:r>
+          </w:p>
+        </w:tc>
+        <w:tc>
+          <w:tcPr>
+            <w:tcW w:w="1333" w:type="dxa"/>
+          </w:tcPr>
+          <w:p>
+            <w:pPr>
+              <w:rPr>
+                <w:b/>
+                <w:sz w:val="22"/>
+                <w:szCs w:val="22"/>
+              </w:rPr>
+            </w:pPr>
+            <w:r>
+              <w:rPr>
+                <w:b/>
+                <w:sz w:val="22"/>
+                <w:szCs w:val="22"/>
+              </w:rPr>
+              <w:t>Frequentie</w:t>
+            </w:r>
+          </w:p>
+        </w:tc>
+        <w:tc>
+          <w:tcPr>
+            <w:tcW w:w="1360" w:type="dxa"/>
+          </w:tcPr>
+          <w:p>
+            <w:pPr>
+              <w:rPr>
+                <w:b/>
+                <w:sz w:val="22"/>
+                <w:szCs w:val="22"/>
+              </w:rPr>
+            </w:pPr>
+            <w:r>
+              <w:rPr>
+                <w:b/>
+                <w:sz w:val="22"/>
+                <w:szCs w:val="22"/>
+              </w:rPr>
+              <w:t>Naam (1e)</w:t>
+            </w:r>
+          </w:p>
+        </w:tc>
+        <w:tc>
+          <w:tcPr>
+            <w:tcW w:w="1322" w:type="dxa"/>
+          </w:tcPr>
+          <w:p>
+            <w:pPr>
+              <w:rPr>
+                <w:b/>
+                <w:sz w:val="22"/>
+                <w:szCs w:val="22"/>
+              </w:rPr>
+            </w:pPr>
+            <w:r>
+              <w:rPr>
+                <w:b/>
+                <w:sz w:val="22"/>
+                <w:szCs w:val="22"/>
+              </w:rPr>
+              <w:t>Naam (2e)</w:t>
+            </w:r>
+          </w:p>
+        </w:tc>
+        <w:tc>
+          <w:tcPr>
+            <w:tcW w:w="3214" w:type="dxa"/>
+          </w:tcPr>
+          <w:p>
+            <w:pPr>
+              <w:rPr>
+                <w:b/>
+                <w:sz w:val="22"/>
+                <w:szCs w:val="22"/>
+              </w:rPr>
+            </w:pPr>
+            <w:r>
+              <w:rPr>
+                <w:b/>
+                <w:sz w:val="22"/>
+                <w:szCs w:val="22"/>
+              </w:rPr>
+              <w:t>Opmerkingen</w:t>
+            </w:r>
+          </w:p>
+        </w:tc>
+      </w:tr>
+      <w:tr>
+        <w:trPr>
+          <w:trHeight w:val="284"/>
+        </w:trPr>
+        <w:tc>
+          <w:tcPr>
+            <w:tcW w:w="1384" w:type="dxa"/>
+          </w:tcPr>
+          <w:p>
+            <w:pPr>
+              <w:rPr>
+                <w:sz w:val="22"/>
+                <w:szCs w:val="22"/>
+              </w:rPr>
+            </w:pPr>
+            <w:r>
+              <w:rPr>
+                <w:sz w:val="22"/>
+                <w:szCs w:val="22"/>
+              </w:rPr>
+              <w:t>Home</w:t>
+            </w:r>
+          </w:p>
+        </w:tc>
+        <w:tc>
+          <w:tcPr>
+            <w:tcW w:w="1333" w:type="dxa"/>
+          </w:tcPr>
+          <w:p>
+            <w:pPr>
+              <w:rPr>
+                <w:sz w:val="22"/>
+                <w:szCs w:val="22"/>
+              </w:rPr>
+            </w:pPr>
+            <w:r>
+              <w:rPr>
+                <w:sz w:val="22"/>
+                <w:szCs w:val="22"/>
+              </w:rPr>
+              <w:t>Maand</w:t>
+            </w:r>
+          </w:p>
+        </w:tc>
+        <w:tc>
+          <w:tcPr>
+            <w:tcW w:w="1360" w:type="dxa"/>
+          </w:tcPr>
+          <w:p>
+            <w:pPr>
+              <w:rPr>
+                <w:sz w:val="22"/>
+                <w:szCs w:val="22"/>
+              </w:rPr>
+            </w:pPr>
+            <w:r>
+              <w:rPr>
+                <w:sz w:val="22"/>
+                <w:szCs w:val="22"/>
+              </w:rPr>
+              <w:t>Greet</w:t>
+            </w:r>
+          </w:p>
+        </w:tc>
+        <w:tc>
+          <w:tcPr>
+            <w:tcW w:w="1322" w:type="dxa"/>
+          </w:tcPr>
+          <w:p>
+            <w:pPr>
+              <w:rPr>
+                <w:sz w:val="22"/>
+                <w:szCs w:val="22"/>
+              </w:rPr>
+            </w:pPr>
+            <w:proofErr w:type="spellStart"/>
+            <w:r>
+              <w:rPr>
+                <w:sz w:val="22"/>
+                <w:szCs w:val="22"/>
+              </w:rPr>
+              <w:t>Nvt</w:t>
+            </w:r>
+            <w:proofErr w:type="spellEnd"/>
+          </w:p>
+        </w:tc>
+        <w:tc>
+          <w:tcPr>
+            <w:tcW w:w="3214" w:type="dxa"/>
+          </w:tcPr>
+          <w:p>
+            <w:pPr>
+              <w:rPr>
+                <w:sz w:val="22"/>
+                <w:szCs w:val="22"/>
+              </w:rPr>
+            </w:pPr>
+            <w:r>
+              <w:rPr>
+                <w:sz w:val="22"/>
+                <w:szCs w:val="22"/>
+              </w:rPr>
+              <w:t>Content + event. Image updaten</w:t>
+            </w:r>
+          </w:p>
+        </w:tc>
+      </w:tr>
+      <w:tr>
+        <w:trPr>
+          <w:trHeight w:val="284"/>
+        </w:trPr>
+        <w:tc>
+          <w:tcPr>
+            <w:tcW w:w="1384" w:type="dxa"/>
+          </w:tcPr>
+          <w:p>
+            <w:pPr>
+              <w:rPr>
+                <w:sz w:val="22"/>
+                <w:szCs w:val="22"/>
+              </w:rPr>
+            </w:pPr>
+            <w:r>
+              <w:rPr>
+                <w:sz w:val="22"/>
+                <w:szCs w:val="22"/>
+              </w:rPr>
+              <w:t>Producten</w:t>
+            </w:r>
+          </w:p>
+        </w:tc>
+        <w:tc>
+          <w:tcPr>
+            <w:tcW w:w="1333" w:type="dxa"/>
+          </w:tcPr>
+          <w:p>
+            <w:pPr>
+              <w:rPr>
+                <w:sz w:val="22"/>
+                <w:szCs w:val="22"/>
+              </w:rPr>
+            </w:pPr>
+            <w:r>
+              <w:rPr>
+                <w:sz w:val="22"/>
+                <w:szCs w:val="22"/>
+              </w:rPr>
+              <w:t>Maand</w:t>
+            </w:r>
+          </w:p>
+        </w:tc>
+        <w:tc>
+          <w:tcPr>
+            <w:tcW w:w="1360" w:type="dxa"/>
+          </w:tcPr>
+          <w:p>
+            <w:pPr>
+              <w:rPr>
+                <w:sz w:val="22"/>
+                <w:szCs w:val="22"/>
+              </w:rPr>
+            </w:pPr>
+            <w:r>
+              <w:rPr>
+                <w:sz w:val="22"/>
+                <w:szCs w:val="22"/>
+              </w:rPr>
+              <w:t>Greet</w:t>
+            </w:r>
+          </w:p>
+        </w:tc>
+        <w:tc>
+          <w:tcPr>
+            <w:tcW w:w="1322" w:type="dxa"/>
+          </w:tcPr>
+          <w:p>
+            <w:pPr>
+              <w:rPr>
+                <w:sz w:val="22"/>
+                <w:szCs w:val="22"/>
+              </w:rPr>
+            </w:pPr>
+            <w:proofErr w:type="spellStart"/>
+            <w:r>
+              <w:rPr>
+                <w:sz w:val="22"/>
+                <w:szCs w:val="22"/>
+              </w:rPr>
+              <w:t>Nvt</w:t>
+            </w:r>
+            <w:proofErr w:type="spellEnd"/>
+          </w:p>
+        </w:tc>
+        <w:tc>
+          <w:tcPr>
+            <w:tcW w:w="3214" w:type="dxa"/>
+          </w:tcPr>
+          <w:p>
+            <w:pPr>
+              <w:rPr>
+                <w:sz w:val="22"/>
+                <w:szCs w:val="22"/>
+              </w:rPr>
+            </w:pPr>
+            <w:r>
+              <w:rPr>
+                <w:sz w:val="22"/>
+                <w:szCs w:val="22"/>
+              </w:rPr>
+              <w:t>Productentabel updaten, geldt automatisch voor product detailpagina</w:t>
+            </w:r>
+          </w:p>
+        </w:tc>
+      </w:tr>
+      <w:tr>
+        <w:trPr>
+          <w:trHeight w:val="284"/>
+        </w:trPr>
+        <w:tc>
+          <w:tcPr>
+            <w:tcW w:w="1384" w:type="dxa"/>
+          </w:tcPr>
+          <w:p>
+            <w:pPr>
+              <w:rPr>
+                <w:sz w:val="22"/>
+                <w:szCs w:val="22"/>
+              </w:rPr>
+            </w:pPr>
+            <w:r>
+              <w:rPr>
+                <w:sz w:val="22"/>
+                <w:szCs w:val="22"/>
+              </w:rPr>
+              <w:t>Proces</w:t>
+            </w:r>
+          </w:p>
+        </w:tc>
+        <w:tc>
+          <w:tcPr>
+            <w:tcW w:w="1333" w:type="dxa"/>
+          </w:tcPr>
+          <w:p>
+            <w:pPr>
+              <w:rPr>
+                <w:sz w:val="22"/>
+                <w:szCs w:val="22"/>
+              </w:rPr>
+            </w:pPr>
+            <w:r>
+              <w:rPr>
+                <w:sz w:val="22"/>
+                <w:szCs w:val="22"/>
+              </w:rPr>
+              <w:t>Maand</w:t>
+            </w:r>
+          </w:p>
+        </w:tc>
+        <w:tc>
+          <w:tcPr>
+            <w:tcW w:w="1360" w:type="dxa"/>
+          </w:tcPr>
+          <w:p>
+            <w:pPr>
+              <w:rPr>
+                <w:sz w:val="22"/>
+                <w:szCs w:val="22"/>
+              </w:rPr>
+            </w:pPr>
+            <w:r>
+              <w:rPr>
+                <w:sz w:val="22"/>
+                <w:szCs w:val="22"/>
+              </w:rPr>
+              <w:t>Greet</w:t>
+            </w:r>
+          </w:p>
+        </w:tc>
+        <w:tc>
+          <w:tcPr>
+            <w:tcW w:w="1322" w:type="dxa"/>
+          </w:tcPr>
+          <w:p>
+            <w:pPr>
+              <w:rPr>
+                <w:sz w:val="22"/>
+                <w:szCs w:val="22"/>
+              </w:rPr>
+            </w:pPr>
+            <w:proofErr w:type="spellStart"/>
+            <w:r>
+              <w:rPr>
+                <w:sz w:val="22"/>
+                <w:szCs w:val="22"/>
+              </w:rPr>
+              <w:t>Nvt</w:t>
+            </w:r>
+            <w:proofErr w:type="spellEnd"/>
+          </w:p>
+        </w:tc>
+        <w:tc>
+          <w:tcPr>
+            <w:tcW w:w="3214" w:type="dxa"/>
+          </w:tcPr>
+          <w:p>
+            <w:pPr>
+              <w:rPr>
+                <w:sz w:val="22"/>
+                <w:szCs w:val="22"/>
+              </w:rPr>
+            </w:pPr>
+            <w:r>
+              <w:rPr>
+                <w:sz w:val="22"/>
+                <w:szCs w:val="22"/>
+              </w:rPr>
+              <w:t xml:space="preserve">Proces zal weinig veranderen, maar regelmatige update </w:t>
+            </w:r>
+            <w:r>
+              <w:rPr>
+                <w:sz w:val="22"/>
+                <w:szCs w:val="22"/>
+              </w:rPr>
+              <w:t>houdt het interessant voor de bezoeker</w:t>
+            </w:r>
+          </w:p>
+        </w:tc>
+      </w:tr>
+      <w:tr>
+        <w:trPr>
+          <w:trHeight w:val="284"/>
+        </w:trPr>
+        <w:tc>
+          <w:tcPr>
+            <w:tcW w:w="1384" w:type="dxa"/>
+          </w:tcPr>
+          <w:p>
+            <w:pPr>
+              <w:rPr>
+                <w:sz w:val="22"/>
+                <w:szCs w:val="22"/>
+              </w:rPr>
+            </w:pPr>
+            <w:r>
+              <w:rPr>
+                <w:sz w:val="22"/>
+                <w:szCs w:val="22"/>
+              </w:rPr>
+              <w:t>Workshop</w:t>
+            </w:r>
+          </w:p>
+        </w:tc>
+        <w:tc>
+          <w:tcPr>
+            <w:tcW w:w="1333" w:type="dxa"/>
+          </w:tcPr>
+          <w:p>
+            <w:pPr>
+              <w:rPr>
+                <w:sz w:val="22"/>
+                <w:szCs w:val="22"/>
+              </w:rPr>
+            </w:pPr>
+            <w:r>
+              <w:rPr>
+                <w:sz w:val="22"/>
+                <w:szCs w:val="22"/>
+              </w:rPr>
+              <w:t>Maand</w:t>
+            </w:r>
+          </w:p>
+        </w:tc>
+        <w:tc>
+          <w:tcPr>
+            <w:tcW w:w="1360" w:type="dxa"/>
+          </w:tcPr>
+          <w:p>
+            <w:pPr>
+              <w:rPr>
+                <w:sz w:val="22"/>
+                <w:szCs w:val="22"/>
+              </w:rPr>
+            </w:pPr>
+            <w:r>
+              <w:rPr>
+                <w:sz w:val="22"/>
+                <w:szCs w:val="22"/>
+              </w:rPr>
+              <w:t>Greet</w:t>
+            </w:r>
+          </w:p>
+        </w:tc>
+        <w:tc>
+          <w:tcPr>
+            <w:tcW w:w="1322" w:type="dxa"/>
+          </w:tcPr>
+          <w:p>
+            <w:pPr>
+              <w:rPr>
+                <w:sz w:val="22"/>
+                <w:szCs w:val="22"/>
+              </w:rPr>
+            </w:pPr>
+            <w:proofErr w:type="spellStart"/>
+            <w:r>
+              <w:rPr>
+                <w:sz w:val="22"/>
+                <w:szCs w:val="22"/>
+              </w:rPr>
+              <w:t>Nvt</w:t>
+            </w:r>
+            <w:proofErr w:type="spellEnd"/>
+          </w:p>
+        </w:tc>
+        <w:tc>
+          <w:tcPr>
+            <w:tcW w:w="3214" w:type="dxa"/>
+          </w:tcPr>
+          <w:p>
+            <w:pPr>
+              <w:rPr>
+                <w:sz w:val="22"/>
+                <w:szCs w:val="22"/>
+              </w:rPr>
+            </w:pPr>
+            <w:r>
+              <w:rPr>
+                <w:sz w:val="22"/>
+                <w:szCs w:val="22"/>
+              </w:rPr>
+              <w:t>Tabel updaten, pagina wordt op basis hiervan gegenereerd. Begeleidende tekst is content</w:t>
+            </w:r>
+          </w:p>
+        </w:tc>
+      </w:tr>
+      <w:tr>
+        <w:trPr>
+          <w:trHeight w:val="284"/>
+        </w:trPr>
+        <w:tc>
+          <w:tcPr>
+            <w:tcW w:w="1384" w:type="dxa"/>
+          </w:tcPr>
+          <w:p>
+            <w:pPr>
+              <w:rPr>
+                <w:sz w:val="22"/>
+                <w:szCs w:val="22"/>
+              </w:rPr>
+            </w:pPr>
+            <w:r>
+              <w:rPr>
+                <w:sz w:val="22"/>
+                <w:szCs w:val="22"/>
+              </w:rPr>
+              <w:t>Over ons</w:t>
+            </w:r>
+          </w:p>
+        </w:tc>
+        <w:tc>
+          <w:tcPr>
+            <w:tcW w:w="1333" w:type="dxa"/>
+          </w:tcPr>
+          <w:p>
+            <w:pPr>
+              <w:rPr>
+                <w:sz w:val="22"/>
+                <w:szCs w:val="22"/>
+              </w:rPr>
+            </w:pPr>
+            <w:bookmarkStart w:id="0" w:name="_GoBack"/>
+            <w:bookmarkEnd w:id="0"/>
+          </w:p>
+        </w:tc>
+        <w:tc>
+          <w:tcPr>
+            <w:tcW w:w="1360" w:type="dxa"/>
+          </w:tcPr>
+          <w:p>
+            <w:pPr>
+              <w:rPr>
+                <w:sz w:val="22"/>
+                <w:szCs w:val="22"/>
+              </w:rPr>
+            </w:pPr>
+            <w:r>
+              <w:rPr>
+                <w:sz w:val="22"/>
+                <w:szCs w:val="22"/>
+              </w:rPr>
+              <w:t>Greet</w:t>
+            </w:r>
+          </w:p>
+        </w:tc>
+        <w:tc>
+          <w:tcPr>
+            <w:tcW w:w="1322" w:type="dxa"/>
+          </w:tcPr>
+          <w:p>
+            <w:pPr>
+              <w:rPr>
+                <w:sz w:val="22"/>
+                <w:szCs w:val="22"/>
+              </w:rPr>
+            </w:pPr>
+            <w:proofErr w:type="spellStart"/>
+            <w:r>
+              <w:rPr>
+                <w:sz w:val="22"/>
+                <w:szCs w:val="22"/>
+              </w:rPr>
+              <w:t>Nvt</w:t>
+            </w:r>
+            <w:proofErr w:type="spellEnd"/>
+          </w:p>
+        </w:tc>
+        <w:tc>
+          <w:tcPr>
+            <w:tcW w:w="3214" w:type="dxa"/>
+          </w:tcPr>
+          <w:p>
+            <w:pPr>
+              <w:rPr>
+                <w:sz w:val="22"/>
+                <w:szCs w:val="22"/>
+              </w:rPr>
+            </w:pPr>
+          </w:p>
+        </w:tc>
+      </w:tr>
+    </w:tbl>
+    <w:p>
+      <w:pPr>
+        <w:pStyle w:val="ListParagraph"/>
+      </w:pPr>
     </w:p>
     <w:sectPr>
       <w:pgSz w:w="11900" w:h="16840"/>
@@ -811,7 +1492,6 @@
   <w:style w:type="character" w:default="1" w:styleId="DefaultParagraphFont">
     <w:name w:val="Default Paragraph Font"/>
     <w:uiPriority w:val="1"/>
-    <w:semiHidden/>
     <w:unhideWhenUsed/>
   </w:style>
   <w:style w:type="table" w:default="1" w:styleId="TableNormal">
@@ -926,6 +1606,129 @@
       <w:ind w:left="720"/>
       <w:contextualSpacing/>
     </w:pPr>
+  </w:style>
+  <w:style w:type="table" w:styleId="TableGrid">
+    <w:name w:val="Table Grid"/>
+    <w:basedOn w:val="TableNormal"/>
+    <w:uiPriority w:val="59"/>
+    <w:rsid w:val="006D4F63"/>
+    <w:tblPr>
+      <w:tblInd w:w="0" w:type="dxa"/>
+      <w:tblBorders>
+        <w:top w:val="single" w:sz="4" w:space="0" w:color="auto"/>
+        <w:left w:val="single" w:sz="4" w:space="0" w:color="auto"/>
+        <w:bottom w:val="single" w:sz="4" w:space="0" w:color="auto"/>
+        <w:right w:val="single" w:sz="4" w:space="0" w:color="auto"/>
+        <w:insideH w:val="single" w:sz="4" w:space="0" w:color="auto"/>
+        <w:insideV w:val="single" w:sz="4" w:space="0" w:color="auto"/>
+      </w:tblBorders>
+      <w:tblCellMar>
+        <w:top w:w="0" w:type="dxa"/>
+        <w:left w:w="108" w:type="dxa"/>
+        <w:bottom w:w="0" w:type="dxa"/>
+        <w:right w:w="108" w:type="dxa"/>
+      </w:tblCellMar>
+    </w:tblPr>
+  </w:style>
+  <w:style w:type="table" w:styleId="LightShading">
+    <w:name w:val="Light Shading"/>
+    <w:basedOn w:val="TableNormal"/>
+    <w:uiPriority w:val="60"/>
+    <w:rsid w:val="006D4F63"/>
+    <w:rPr>
+      <w:color w:val="000000" w:themeColor="text1" w:themeShade="BF"/>
+    </w:rPr>
+    <w:tblPr>
+      <w:tblStyleRowBandSize w:val="1"/>
+      <w:tblStyleColBandSize w:val="1"/>
+      <w:tblInd w:w="0" w:type="dxa"/>
+      <w:tblBorders>
+        <w:top w:val="single" w:sz="8" w:space="0" w:color="000000" w:themeColor="text1"/>
+        <w:bottom w:val="single" w:sz="8" w:space="0" w:color="000000" w:themeColor="text1"/>
+      </w:tblBorders>
+      <w:tblCellMar>
+        <w:top w:w="0" w:type="dxa"/>
+        <w:left w:w="108" w:type="dxa"/>
+        <w:bottom w:w="0" w:type="dxa"/>
+        <w:right w:w="108" w:type="dxa"/>
+      </w:tblCellMar>
+    </w:tblPr>
+    <w:tblStylePr w:type="firstRow">
+      <w:pPr>
+        <w:spacing w:before="0" w:after="0" w:line="240" w:lineRule="auto"/>
+      </w:pPr>
+      <w:rPr>
+        <w:b/>
+        <w:bCs/>
+      </w:rPr>
+      <w:tblPr/>
+      <w:tcPr>
+        <w:tcBorders>
+          <w:top w:val="single" w:sz="8" w:space="0" w:color="000000" w:themeColor="text1"/>
+          <w:left w:val="nil"/>
+          <w:bottom w:val="single" w:sz="8" w:space="0" w:color="000000" w:themeColor="text1"/>
+          <w:right w:val="nil"/>
+          <w:insideH w:val="nil"/>
+          <w:insideV w:val="nil"/>
+        </w:tcBorders>
+      </w:tcPr>
+    </w:tblStylePr>
+    <w:tblStylePr w:type="lastRow">
+      <w:pPr>
+        <w:spacing w:before="0" w:after="0" w:line="240" w:lineRule="auto"/>
+      </w:pPr>
+      <w:rPr>
+        <w:b/>
+        <w:bCs/>
+      </w:rPr>
+      <w:tblPr/>
+      <w:tcPr>
+        <w:tcBorders>
+          <w:top w:val="single" w:sz="8" w:space="0" w:color="000000" w:themeColor="text1"/>
+          <w:left w:val="nil"/>
+          <w:bottom w:val="single" w:sz="8" w:space="0" w:color="000000" w:themeColor="text1"/>
+          <w:right w:val="nil"/>
+          <w:insideH w:val="nil"/>
+          <w:insideV w:val="nil"/>
+        </w:tcBorders>
+      </w:tcPr>
+    </w:tblStylePr>
+    <w:tblStylePr w:type="firstCol">
+      <w:rPr>
+        <w:b/>
+        <w:bCs/>
+      </w:rPr>
+    </w:tblStylePr>
+    <w:tblStylePr w:type="lastCol">
+      <w:rPr>
+        <w:b/>
+        <w:bCs/>
+      </w:rPr>
+    </w:tblStylePr>
+    <w:tblStylePr w:type="band1Vert">
+      <w:tblPr/>
+      <w:tcPr>
+        <w:tcBorders>
+          <w:left w:val="nil"/>
+          <w:right w:val="nil"/>
+          <w:insideH w:val="nil"/>
+          <w:insideV w:val="nil"/>
+        </w:tcBorders>
+        <w:shd w:val="clear" w:color="auto" w:fill="C0C0C0" w:themeFill="text1" w:themeFillTint="3F"/>
+      </w:tcPr>
+    </w:tblStylePr>
+    <w:tblStylePr w:type="band1Horz">
+      <w:tblPr/>
+      <w:tcPr>
+        <w:tcBorders>
+          <w:left w:val="nil"/>
+          <w:right w:val="nil"/>
+          <w:insideH w:val="nil"/>
+          <w:insideV w:val="nil"/>
+        </w:tcBorders>
+        <w:shd w:val="clear" w:color="auto" w:fill="C0C0C0" w:themeFill="text1" w:themeFillTint="3F"/>
+      </w:tcPr>
+    </w:tblStylePr>
   </w:style>
 </w:styles>
 </file>
@@ -1158,7 +1961,6 @@
   <w:style w:type="character" w:default="1" w:styleId="DefaultParagraphFont">
     <w:name w:val="Default Paragraph Font"/>
     <w:uiPriority w:val="1"/>
-    <w:semiHidden/>
     <w:unhideWhenUsed/>
   </w:style>
   <w:style w:type="table" w:default="1" w:styleId="TableNormal">
@@ -1273,6 +2075,129 @@
       <w:ind w:left="720"/>
       <w:contextualSpacing/>
     </w:pPr>
+  </w:style>
+  <w:style w:type="table" w:styleId="TableGrid">
+    <w:name w:val="Table Grid"/>
+    <w:basedOn w:val="TableNormal"/>
+    <w:uiPriority w:val="59"/>
+    <w:rsid w:val="006D4F63"/>
+    <w:tblPr>
+      <w:tblInd w:w="0" w:type="dxa"/>
+      <w:tblBorders>
+        <w:top w:val="single" w:sz="4" w:space="0" w:color="auto"/>
+        <w:left w:val="single" w:sz="4" w:space="0" w:color="auto"/>
+        <w:bottom w:val="single" w:sz="4" w:space="0" w:color="auto"/>
+        <w:right w:val="single" w:sz="4" w:space="0" w:color="auto"/>
+        <w:insideH w:val="single" w:sz="4" w:space="0" w:color="auto"/>
+        <w:insideV w:val="single" w:sz="4" w:space="0" w:color="auto"/>
+      </w:tblBorders>
+      <w:tblCellMar>
+        <w:top w:w="0" w:type="dxa"/>
+        <w:left w:w="108" w:type="dxa"/>
+        <w:bottom w:w="0" w:type="dxa"/>
+        <w:right w:w="108" w:type="dxa"/>
+      </w:tblCellMar>
+    </w:tblPr>
+  </w:style>
+  <w:style w:type="table" w:styleId="LightShading">
+    <w:name w:val="Light Shading"/>
+    <w:basedOn w:val="TableNormal"/>
+    <w:uiPriority w:val="60"/>
+    <w:rsid w:val="006D4F63"/>
+    <w:rPr>
+      <w:color w:val="000000" w:themeColor="text1" w:themeShade="BF"/>
+    </w:rPr>
+    <w:tblPr>
+      <w:tblStyleRowBandSize w:val="1"/>
+      <w:tblStyleColBandSize w:val="1"/>
+      <w:tblInd w:w="0" w:type="dxa"/>
+      <w:tblBorders>
+        <w:top w:val="single" w:sz="8" w:space="0" w:color="000000" w:themeColor="text1"/>
+        <w:bottom w:val="single" w:sz="8" w:space="0" w:color="000000" w:themeColor="text1"/>
+      </w:tblBorders>
+      <w:tblCellMar>
+        <w:top w:w="0" w:type="dxa"/>
+        <w:left w:w="108" w:type="dxa"/>
+        <w:bottom w:w="0" w:type="dxa"/>
+        <w:right w:w="108" w:type="dxa"/>
+      </w:tblCellMar>
+    </w:tblPr>
+    <w:tblStylePr w:type="firstRow">
+      <w:pPr>
+        <w:spacing w:before="0" w:after="0" w:line="240" w:lineRule="auto"/>
+      </w:pPr>
+      <w:rPr>
+        <w:b/>
+        <w:bCs/>
+      </w:rPr>
+      <w:tblPr/>
+      <w:tcPr>
+        <w:tcBorders>
+          <w:top w:val="single" w:sz="8" w:space="0" w:color="000000" w:themeColor="text1"/>
+          <w:left w:val="nil"/>
+          <w:bottom w:val="single" w:sz="8" w:space="0" w:color="000000" w:themeColor="text1"/>
+          <w:right w:val="nil"/>
+          <w:insideH w:val="nil"/>
+          <w:insideV w:val="nil"/>
+        </w:tcBorders>
+      </w:tcPr>
+    </w:tblStylePr>
+    <w:tblStylePr w:type="lastRow">
+      <w:pPr>
+        <w:spacing w:before="0" w:after="0" w:line="240" w:lineRule="auto"/>
+      </w:pPr>
+      <w:rPr>
+        <w:b/>
+        <w:bCs/>
+      </w:rPr>
+      <w:tblPr/>
+      <w:tcPr>
+        <w:tcBorders>
+          <w:top w:val="single" w:sz="8" w:space="0" w:color="000000" w:themeColor="text1"/>
+          <w:left w:val="nil"/>
+          <w:bottom w:val="single" w:sz="8" w:space="0" w:color="000000" w:themeColor="text1"/>
+          <w:right w:val="nil"/>
+          <w:insideH w:val="nil"/>
+          <w:insideV w:val="nil"/>
+        </w:tcBorders>
+      </w:tcPr>
+    </w:tblStylePr>
+    <w:tblStylePr w:type="firstCol">
+      <w:rPr>
+        <w:b/>
+        <w:bCs/>
+      </w:rPr>
+    </w:tblStylePr>
+    <w:tblStylePr w:type="lastCol">
+      <w:rPr>
+        <w:b/>
+        <w:bCs/>
+      </w:rPr>
+    </w:tblStylePr>
+    <w:tblStylePr w:type="band1Vert">
+      <w:tblPr/>
+      <w:tcPr>
+        <w:tcBorders>
+          <w:left w:val="nil"/>
+          <w:right w:val="nil"/>
+          <w:insideH w:val="nil"/>
+          <w:insideV w:val="nil"/>
+        </w:tcBorders>
+        <w:shd w:val="clear" w:color="auto" w:fill="C0C0C0" w:themeFill="text1" w:themeFillTint="3F"/>
+      </w:tcPr>
+    </w:tblStylePr>
+    <w:tblStylePr w:type="band1Horz">
+      <w:tblPr/>
+      <w:tcPr>
+        <w:tcBorders>
+          <w:left w:val="nil"/>
+          <w:right w:val="nil"/>
+          <w:insideH w:val="nil"/>
+          <w:insideV w:val="nil"/>
+        </w:tcBorders>
+        <w:shd w:val="clear" w:color="auto" w:fill="C0C0C0" w:themeFill="text1" w:themeFillTint="3F"/>
+      </w:tcPr>
+    </w:tblStylePr>
   </w:style>
 </w:styles>
 </file>
